--- a/work-may-2024.docx
+++ b/work-may-2024.docx
@@ -259,10 +259,10 @@
               </w:sdtPr>
               <w:sdtContent>
                 <w:r>
-                  <w:t>0000</w:t>
+                  <w:t>000</w:t>
                 </w:r>
                 <w:r>
-                  <w:t>9</w:t>
+                  <w:t>10</w:t>
                 </w:r>
               </w:sdtContent>
             </w:sdt>
@@ -778,10 +778,7 @@
               </w:rPr>
             </w:pPr>
             <w:r>
-              <w:t>5</w:t>
-            </w:r>
-            <w:r>
-              <w:t>40.00</w:t>
+              <w:t>540.00</w:t>
             </w:r>
           </w:p>
         </w:tc>
@@ -867,15 +864,9 @@
               <w:sdtContent/>
             </w:sdt>
             <w:r>
-              <w:rPr>
-                <w:color w:val="003D59" w:themeColor="accent3"/>
-              </w:rPr>
               <w:t>5</w:t>
             </w:r>
             <w:r>
-              <w:rPr>
-                <w:color w:val="003D59" w:themeColor="accent3"/>
-              </w:rPr>
               <w:t>40</w:t>
             </w:r>
             <w:r>
@@ -27562,10 +27553,12 @@
     <w:rsid w:val="001F172C"/>
     <w:rsid w:val="00334C39"/>
     <w:rsid w:val="00466CA1"/>
+    <w:rsid w:val="004F3C3B"/>
     <w:rsid w:val="005778F2"/>
     <w:rsid w:val="00945D0B"/>
     <w:rsid w:val="00B85F83"/>
     <w:rsid w:val="00C2454D"/>
+    <w:rsid w:val="00E94CE1"/>
     <w:rsid w:val="00FE62D1"/>
   </w:rsids>
   <m:mathPr>
@@ -28296,15 +28289,6 @@
 </file>
 
 <file path=customXml/item1.xml><?xml version="1.0" encoding="utf-8"?>
-<?mso-contentType ?>
-<FormTemplates xmlns="http://schemas.microsoft.com/sharepoint/v3/contenttype/forms">
-  <Display>DocumentLibraryForm</Display>
-  <Edit>DocumentLibraryForm</Edit>
-  <New>DocumentLibraryForm</New>
-</FormTemplates>
-</file>
-
-<file path=customXml/item2.xml><?xml version="1.0" encoding="utf-8"?>
 <p:properties xmlns:p="http://schemas.microsoft.com/office/2006/metadata/properties" xmlns:xsi="http://www.w3.org/2001/XMLSchema-instance" xmlns:pc="http://schemas.microsoft.com/office/infopath/2007/PartnerControls">
   <documentManagement>
     <_ip_UnifiedCompliancePolicyUIAction xmlns="http://schemas.microsoft.com/sharepoint/v3" xsi:nil="true"/>
@@ -28322,6 +28306,15 @@
     <MediaServiceKeyPoints xmlns="71af3243-3dd4-4a8d-8c0d-dd76da1f02a5" xsi:nil="true"/>
   </documentManagement>
 </p:properties>
+</file>
+
+<file path=customXml/item2.xml><?xml version="1.0" encoding="utf-8"?>
+<?mso-contentType ?>
+<FormTemplates xmlns="http://schemas.microsoft.com/sharepoint/v3/contenttype/forms">
+  <Display>DocumentLibraryForm</Display>
+  <Edit>DocumentLibraryForm</Edit>
+  <New>DocumentLibraryForm</New>
+</FormTemplates>
 </file>
 
 <file path=customXml/item3.xml><?xml version="1.0" encoding="utf-8"?>
@@ -28625,14 +28618,6 @@
 </file>
 
 <file path=customXml/itemProps1.xml><?xml version="1.0" encoding="utf-8"?>
-<ds:datastoreItem xmlns:ds="http://schemas.openxmlformats.org/officeDocument/2006/customXml" ds:itemID="{69BC7C5F-731D-457A-BE39-A1886CC7494E}">
-  <ds:schemaRefs>
-    <ds:schemaRef ds:uri="http://schemas.microsoft.com/sharepoint/v3/contenttype/forms"/>
-  </ds:schemaRefs>
-</ds:datastoreItem>
-</file>
-
-<file path=customXml/itemProps2.xml><?xml version="1.0" encoding="utf-8"?>
 <ds:datastoreItem xmlns:ds="http://schemas.openxmlformats.org/officeDocument/2006/customXml" ds:itemID="{52281280-07BB-4D47-BDA0-A73E15441D4E}">
   <ds:schemaRefs>
     <ds:schemaRef ds:uri="http://schemas.microsoft.com/office/2006/metadata/properties"/>
@@ -28640,6 +28625,14 @@
     <ds:schemaRef ds:uri="http://schemas.microsoft.com/sharepoint/v3"/>
     <ds:schemaRef ds:uri="71af3243-3dd4-4a8d-8c0d-dd76da1f02a5"/>
     <ds:schemaRef ds:uri="230e9df3-be65-4c73-a93b-d1236ebd677e"/>
+  </ds:schemaRefs>
+</ds:datastoreItem>
+</file>
+
+<file path=customXml/itemProps2.xml><?xml version="1.0" encoding="utf-8"?>
+<ds:datastoreItem xmlns:ds="http://schemas.openxmlformats.org/officeDocument/2006/customXml" ds:itemID="{69BC7C5F-731D-457A-BE39-A1886CC7494E}">
+  <ds:schemaRefs>
+    <ds:schemaRef ds:uri="http://schemas.microsoft.com/sharepoint/v3/contenttype/forms"/>
   </ds:schemaRefs>
 </ds:datastoreItem>
 </file>
